--- a/doc/Documentação MicroServiços/05 -  Criando CatalogController+ injeção de dependencias.docx
+++ b/doc/Documentação MicroServiços/05 -  Criando CatalogController+ injeção de dependencias.docx
@@ -8,12 +8,14 @@
         <w:rPr>
           <w:sz w:val="20"/>
           <w:szCs w:val="20"/>
+          <w:u w:val="single"/>
         </w:rPr>
       </w:pPr>
       <w:r>
         <w:rPr>
           <w:sz w:val="20"/>
           <w:szCs w:val="20"/>
+          <w:u w:val="single"/>
         </w:rPr>
         <w:t xml:space="preserve">Dentro da pasta </w:t>
       </w:r>
@@ -22,6 +24,7 @@
         <w:rPr>
           <w:sz w:val="20"/>
           <w:szCs w:val="20"/>
+          <w:u w:val="single"/>
         </w:rPr>
         <w:t>Controllers</w:t>
       </w:r>
@@ -30,6 +33,7 @@
         <w:rPr>
           <w:sz w:val="20"/>
           <w:szCs w:val="20"/>
+          <w:u w:val="single"/>
         </w:rPr>
         <w:t xml:space="preserve"> crie uma classe </w:t>
       </w:r>
@@ -38,6 +42,7 @@
         <w:rPr>
           <w:sz w:val="20"/>
           <w:szCs w:val="20"/>
+          <w:u w:val="single"/>
         </w:rPr>
         <w:t>CatalogController</w:t>
       </w:r>
@@ -58,6 +63,7 @@
         <w:rPr>
           <w:b/>
           <w:bCs/>
+          <w:noProof/>
           <w:sz w:val="48"/>
           <w:szCs w:val="48"/>
           <w:u w:val="single"/>
@@ -124,7 +130,16 @@
       </w:pPr>
     </w:p>
     <w:p>
-      <w:r>
+      <w:pPr>
+        <w:rPr>
+          <w:u w:val="single"/>
+        </w:rPr>
+      </w:pPr>
+      <w:r>
+        <w:rPr>
+          <w:noProof/>
+          <w:u w:val="single"/>
+        </w:rPr>
         <w:drawing>
           <wp:inline distT="0" distB="0" distL="0" distR="0" wp14:anchorId="1AAF0B4F" wp14:editId="05198F41">
             <wp:extent cx="5400040" cy="2405380"/>
@@ -163,7 +178,16 @@
       </w:r>
     </w:p>
     <w:p>
-      <w:r>
+      <w:pPr>
+        <w:rPr>
+          <w:u w:val="single"/>
+        </w:rPr>
+      </w:pPr>
+      <w:r>
+        <w:rPr>
+          <w:noProof/>
+          <w:u w:val="single"/>
+        </w:rPr>
         <w:lastRenderedPageBreak/>
         <w:drawing>
           <wp:inline distT="0" distB="0" distL="0" distR="0" wp14:anchorId="42C54EE2" wp14:editId="721DA19E">
@@ -202,14 +226,37 @@
         </w:drawing>
       </w:r>
     </w:p>
-    <w:p/>
-    <w:p>
-      <w:r>
+    <w:p>
+      <w:pPr>
+        <w:rPr>
+          <w:u w:val="single"/>
+        </w:rPr>
+      </w:pPr>
+    </w:p>
+    <w:p>
+      <w:pPr>
+        <w:rPr>
+          <w:u w:val="single"/>
+        </w:rPr>
+      </w:pPr>
+      <w:r>
+        <w:rPr>
+          <w:u w:val="single"/>
+        </w:rPr>
         <w:t>Outra notação</w:t>
       </w:r>
     </w:p>
     <w:p>
-      <w:r>
+      <w:pPr>
+        <w:rPr>
+          <w:u w:val="single"/>
+        </w:rPr>
+      </w:pPr>
+      <w:r>
+        <w:rPr>
+          <w:noProof/>
+          <w:u w:val="single"/>
+        </w:rPr>
         <w:drawing>
           <wp:inline distT="0" distB="0" distL="0" distR="0" wp14:anchorId="3D231570" wp14:editId="05FA36DE">
             <wp:extent cx="4401164" cy="819264"/>
@@ -247,19 +294,45 @@
         </w:drawing>
       </w:r>
     </w:p>
-    <w:p/>
-    <w:p>
-      <w:r>
+    <w:p>
+      <w:pPr>
+        <w:rPr>
+          <w:u w:val="single"/>
+        </w:rPr>
+      </w:pPr>
+    </w:p>
+    <w:p>
+      <w:pPr>
+        <w:rPr>
+          <w:u w:val="single"/>
+        </w:rPr>
+      </w:pPr>
+      <w:r>
+        <w:rPr>
+          <w:u w:val="single"/>
+        </w:rPr>
         <w:t xml:space="preserve">Faz herança do </w:t>
       </w:r>
       <w:proofErr w:type="spellStart"/>
       <w:r>
+        <w:rPr>
+          <w:u w:val="single"/>
+        </w:rPr>
         <w:t>ControllerBase</w:t>
       </w:r>
       <w:proofErr w:type="spellEnd"/>
     </w:p>
     <w:p>
-      <w:r>
+      <w:pPr>
+        <w:rPr>
+          <w:u w:val="single"/>
+        </w:rPr>
+      </w:pPr>
+      <w:r>
+        <w:rPr>
+          <w:noProof/>
+          <w:u w:val="single"/>
+        </w:rPr>
         <w:drawing>
           <wp:inline distT="0" distB="0" distL="0" distR="0" wp14:anchorId="7AB2380E" wp14:editId="221D5977">
             <wp:extent cx="4277322" cy="1609950"/>
@@ -297,17 +370,51 @@
         </w:drawing>
       </w:r>
     </w:p>
-    <w:p/>
-    <w:p/>
-    <w:p/>
-    <w:p>
-      <w:r>
-        <w:lastRenderedPageBreak/>
+    <w:p>
+      <w:pPr>
+        <w:rPr>
+          <w:u w:val="single"/>
+        </w:rPr>
+      </w:pPr>
+    </w:p>
+    <w:p>
+      <w:pPr>
+        <w:rPr>
+          <w:u w:val="single"/>
+        </w:rPr>
+      </w:pPr>
+    </w:p>
+    <w:p>
+      <w:pPr>
+        <w:rPr>
+          <w:u w:val="single"/>
+        </w:rPr>
+      </w:pPr>
+    </w:p>
+    <w:p>
+      <w:pPr>
+        <w:rPr>
+          <w:u w:val="single"/>
+        </w:rPr>
+      </w:pPr>
+      <w:r>
+        <w:rPr>
+          <w:u w:val="single"/>
+        </w:rPr>
         <w:t>Injetar o repositório de produtos</w:t>
       </w:r>
     </w:p>
     <w:p>
-      <w:r>
+      <w:pPr>
+        <w:rPr>
+          <w:u w:val="single"/>
+        </w:rPr>
+      </w:pPr>
+      <w:r>
+        <w:rPr>
+          <w:noProof/>
+          <w:u w:val="single"/>
+        </w:rPr>
         <w:drawing>
           <wp:inline distT="0" distB="0" distL="0" distR="0" wp14:anchorId="137CAA7E" wp14:editId="30A56B8C">
             <wp:extent cx="4944165" cy="1724266"/>
@@ -346,7 +453,16 @@
       </w:r>
     </w:p>
     <w:p>
-      <w:r>
+      <w:pPr>
+        <w:rPr>
+          <w:u w:val="single"/>
+        </w:rPr>
+      </w:pPr>
+      <w:r>
+        <w:rPr>
+          <w:noProof/>
+          <w:u w:val="single"/>
+        </w:rPr>
         <w:drawing>
           <wp:inline distT="0" distB="0" distL="0" distR="0" wp14:anchorId="251B5E81" wp14:editId="671A19C9">
             <wp:extent cx="5400040" cy="1815465"/>
@@ -384,26 +500,61 @@
         </w:drawing>
       </w:r>
     </w:p>
-    <w:p/>
-    <w:p>
-      <w:r>
+    <w:p>
+      <w:pPr>
+        <w:rPr>
+          <w:u w:val="single"/>
+        </w:rPr>
+      </w:pPr>
+    </w:p>
+    <w:p>
+      <w:pPr>
+        <w:rPr>
+          <w:u w:val="single"/>
+        </w:rPr>
+      </w:pPr>
+      <w:r>
+        <w:rPr>
+          <w:u w:val="single"/>
+        </w:rPr>
         <w:t xml:space="preserve">Faça um construtor com os dois para </w:t>
       </w:r>
       <w:r>
+        <w:rPr>
+          <w:u w:val="single"/>
+        </w:rPr>
         <w:t>i</w:t>
       </w:r>
       <w:r>
+        <w:rPr>
+          <w:u w:val="single"/>
+        </w:rPr>
         <w:t>njeta</w:t>
       </w:r>
       <w:r>
+        <w:rPr>
+          <w:u w:val="single"/>
+        </w:rPr>
         <w:t>-</w:t>
       </w:r>
       <w:r>
+        <w:rPr>
+          <w:u w:val="single"/>
+        </w:rPr>
         <w:t>los</w:t>
       </w:r>
     </w:p>
     <w:p>
-      <w:r>
+      <w:pPr>
+        <w:rPr>
+          <w:u w:val="single"/>
+        </w:rPr>
+      </w:pPr>
+      <w:r>
+        <w:rPr>
+          <w:noProof/>
+          <w:u w:val="single"/>
+        </w:rPr>
         <w:drawing>
           <wp:inline distT="0" distB="0" distL="0" distR="0" wp14:anchorId="5C33811C" wp14:editId="099E9B0A">
             <wp:extent cx="5400040" cy="777875"/>
@@ -441,27 +592,59 @@
         </w:drawing>
       </w:r>
     </w:p>
-    <w:p/>
-    <w:p>
+    <w:p>
+      <w:pPr>
+        <w:rPr>
+          <w:u w:val="single"/>
+        </w:rPr>
+      </w:pPr>
+    </w:p>
+    <w:p>
+      <w:pPr>
+        <w:rPr>
+          <w:u w:val="single"/>
+        </w:rPr>
+      </w:pPr>
       <w:proofErr w:type="spellStart"/>
       <w:r>
+        <w:rPr>
+          <w:u w:val="single"/>
+        </w:rPr>
         <w:t>Metodo</w:t>
       </w:r>
       <w:proofErr w:type="spellEnd"/>
       <w:r>
+        <w:rPr>
+          <w:u w:val="single"/>
+        </w:rPr>
         <w:t xml:space="preserve"> </w:t>
       </w:r>
       <w:proofErr w:type="spellStart"/>
       <w:r>
+        <w:rPr>
+          <w:u w:val="single"/>
+        </w:rPr>
         <w:t>GetProducts</w:t>
       </w:r>
       <w:proofErr w:type="spellEnd"/>
       <w:r>
+        <w:rPr>
+          <w:u w:val="single"/>
+        </w:rPr>
         <w:t xml:space="preserve"> com Notações.</w:t>
       </w:r>
     </w:p>
     <w:p>
-      <w:r>
+      <w:pPr>
+        <w:rPr>
+          <w:u w:val="single"/>
+        </w:rPr>
+      </w:pPr>
+      <w:r>
+        <w:rPr>
+          <w:noProof/>
+          <w:u w:val="single"/>
+        </w:rPr>
         <w:drawing>
           <wp:inline distT="0" distB="0" distL="0" distR="0" wp14:anchorId="40891F20" wp14:editId="59CB9D8E">
             <wp:extent cx="5400040" cy="1651635"/>
@@ -499,13 +682,32 @@
         </w:drawing>
       </w:r>
     </w:p>
-    <w:p/>
-    <w:p>
-      <w:r>
+    <w:p>
+      <w:pPr>
+        <w:rPr>
+          <w:u w:val="single"/>
+        </w:rPr>
+      </w:pPr>
+    </w:p>
+    <w:p>
+      <w:pPr>
+        <w:rPr>
+          <w:u w:val="single"/>
+        </w:rPr>
+      </w:pPr>
+      <w:r>
+        <w:rPr>
+          <w:u w:val="single"/>
+        </w:rPr>
         <w:t>Demais métodos</w:t>
       </w:r>
     </w:p>
     <w:p>
+      <w:pPr>
+        <w:rPr>
+          <w:u w:val="single"/>
+        </w:rPr>
+      </w:pPr>
       <w:hyperlink r:id="rId14" w:history="1">
         <w:proofErr w:type="spellStart"/>
         <w:r>
@@ -593,9 +795,261 @@
         </w:r>
       </w:hyperlink>
     </w:p>
-    <w:p/>
-    <w:p/>
-    <w:p/>
+    <w:p>
+      <w:pPr>
+        <w:rPr>
+          <w:u w:val="single"/>
+        </w:rPr>
+      </w:pPr>
+    </w:p>
+    <w:p>
+      <w:pPr>
+        <w:rPr>
+          <w:u w:val="single"/>
+        </w:rPr>
+      </w:pPr>
+      <w:r>
+        <w:rPr>
+          <w:u w:val="single"/>
+        </w:rPr>
+        <w:t>Injeção de dependências na startup</w:t>
+      </w:r>
+    </w:p>
+    <w:p>
+      <w:pPr>
+        <w:rPr>
+          <w:u w:val="single"/>
+        </w:rPr>
+      </w:pPr>
+      <w:r>
+        <w:rPr>
+          <w:u w:val="single"/>
+        </w:rPr>
+        <w:drawing>
+          <wp:inline distT="0" distB="0" distL="0" distR="0" wp14:anchorId="5477EB27" wp14:editId="523A4EE3">
+            <wp:extent cx="5400040" cy="2825115"/>
+            <wp:effectExtent l="0" t="0" r="0" b="0"/>
+            <wp:docPr id="6" name="Imagem 6"/>
+            <wp:cNvGraphicFramePr>
+              <a:graphicFrameLocks xmlns:a="http://schemas.openxmlformats.org/drawingml/2006/main" noChangeAspect="1"/>
+            </wp:cNvGraphicFramePr>
+            <a:graphic xmlns:a="http://schemas.openxmlformats.org/drawingml/2006/main">
+              <a:graphicData uri="http://schemas.openxmlformats.org/drawingml/2006/picture">
+                <pic:pic xmlns:pic="http://schemas.openxmlformats.org/drawingml/2006/picture">
+                  <pic:nvPicPr>
+                    <pic:cNvPr id="1" name=""/>
+                    <pic:cNvPicPr/>
+                  </pic:nvPicPr>
+                  <pic:blipFill>
+                    <a:blip r:embed="rId15"/>
+                    <a:stretch>
+                      <a:fillRect/>
+                    </a:stretch>
+                  </pic:blipFill>
+                  <pic:spPr>
+                    <a:xfrm>
+                      <a:off x="0" y="0"/>
+                      <a:ext cx="5400040" cy="2825115"/>
+                    </a:xfrm>
+                    <a:prstGeom prst="rect">
+                      <a:avLst/>
+                    </a:prstGeom>
+                  </pic:spPr>
+                </pic:pic>
+              </a:graphicData>
+            </a:graphic>
+          </wp:inline>
+        </w:drawing>
+      </w:r>
+    </w:p>
+    <w:p>
+      <w:pPr>
+        <w:rPr>
+          <w:u w:val="single"/>
+        </w:rPr>
+      </w:pPr>
+    </w:p>
+    <w:p>
+      <w:pPr>
+        <w:rPr>
+          <w:u w:val="single"/>
+        </w:rPr>
+      </w:pPr>
+      <w:r>
+        <w:rPr>
+          <w:u w:val="single"/>
+        </w:rPr>
+        <w:t xml:space="preserve">Atualize o </w:t>
+      </w:r>
+      <w:proofErr w:type="spellStart"/>
+      <w:r>
+        <w:rPr>
+          <w:u w:val="single"/>
+        </w:rPr>
+        <w:t>Packege</w:t>
+      </w:r>
+      <w:proofErr w:type="spellEnd"/>
+      <w:r>
+        <w:rPr>
+          <w:u w:val="single"/>
+        </w:rPr>
+        <w:t xml:space="preserve"> </w:t>
+      </w:r>
+      <w:proofErr w:type="spellStart"/>
+      <w:r>
+        <w:rPr>
+          <w:u w:val="single"/>
+        </w:rPr>
+        <w:t>Maneger</w:t>
+      </w:r>
+      <w:proofErr w:type="spellEnd"/>
+      <w:r>
+        <w:rPr>
+          <w:u w:val="single"/>
+        </w:rPr>
+        <w:t xml:space="preserve"> Console com o código abaixo: </w:t>
+      </w:r>
+    </w:p>
+    <w:p>
+      <w:pPr>
+        <w:rPr>
+          <w:rFonts w:ascii="Consolas" w:hAnsi="Consolas" w:cs="Consolas"/>
+          <w:color w:val="000000"/>
+          <w:sz w:val="19"/>
+          <w:szCs w:val="19"/>
+          <w:u w:val="single"/>
+        </w:rPr>
+      </w:pPr>
+      <w:r>
+        <w:rPr>
+          <w:rFonts w:ascii="Consolas" w:hAnsi="Consolas" w:cs="Consolas"/>
+          <w:color w:val="000000"/>
+          <w:sz w:val="19"/>
+          <w:szCs w:val="19"/>
+          <w:u w:val="single"/>
+        </w:rPr>
+        <w:t>Update-</w:t>
+      </w:r>
+      <w:proofErr w:type="spellStart"/>
+      <w:r>
+        <w:rPr>
+          <w:rFonts w:ascii="Consolas" w:hAnsi="Consolas" w:cs="Consolas"/>
+          <w:color w:val="000000"/>
+          <w:sz w:val="19"/>
+          <w:szCs w:val="19"/>
+          <w:u w:val="single"/>
+        </w:rPr>
+        <w:t>Package</w:t>
+      </w:r>
+      <w:proofErr w:type="spellEnd"/>
+      <w:r>
+        <w:rPr>
+          <w:rFonts w:ascii="Consolas" w:hAnsi="Consolas" w:cs="Consolas"/>
+          <w:color w:val="000000"/>
+          <w:sz w:val="19"/>
+          <w:szCs w:val="19"/>
+          <w:u w:val="single"/>
+        </w:rPr>
+        <w:t xml:space="preserve"> -</w:t>
+      </w:r>
+      <w:proofErr w:type="spellStart"/>
+      <w:r>
+        <w:rPr>
+          <w:rFonts w:ascii="Consolas" w:hAnsi="Consolas" w:cs="Consolas"/>
+          <w:color w:val="000000"/>
+          <w:sz w:val="19"/>
+          <w:szCs w:val="19"/>
+          <w:u w:val="single"/>
+        </w:rPr>
+        <w:t>ProjectName</w:t>
+      </w:r>
+      <w:proofErr w:type="spellEnd"/>
+      <w:r>
+        <w:rPr>
+          <w:rFonts w:ascii="Consolas" w:hAnsi="Consolas" w:cs="Consolas"/>
+          <w:color w:val="000000"/>
+          <w:sz w:val="19"/>
+          <w:szCs w:val="19"/>
+          <w:u w:val="single"/>
+        </w:rPr>
+        <w:t xml:space="preserve"> </w:t>
+      </w:r>
+      <w:proofErr w:type="spellStart"/>
+      <w:r>
+        <w:rPr>
+          <w:rFonts w:ascii="Consolas" w:hAnsi="Consolas" w:cs="Consolas"/>
+          <w:color w:val="000000"/>
+          <w:sz w:val="19"/>
+          <w:szCs w:val="19"/>
+          <w:u w:val="single"/>
+        </w:rPr>
+        <w:t>Catalog.API</w:t>
+      </w:r>
+      <w:proofErr w:type="spellEnd"/>
+    </w:p>
+    <w:p>
+      <w:pPr>
+        <w:rPr>
+          <w:rFonts w:ascii="Consolas" w:hAnsi="Consolas" w:cs="Consolas"/>
+          <w:color w:val="000000"/>
+          <w:sz w:val="19"/>
+          <w:szCs w:val="19"/>
+          <w:u w:val="single"/>
+        </w:rPr>
+      </w:pPr>
+      <w:r>
+        <w:rPr>
+          <w:rFonts w:ascii="Consolas" w:hAnsi="Consolas" w:cs="Consolas"/>
+          <w:color w:val="000000"/>
+          <w:sz w:val="19"/>
+          <w:szCs w:val="19"/>
+          <w:u w:val="single"/>
+        </w:rPr>
+        <w:lastRenderedPageBreak/>
+        <w:drawing>
+          <wp:inline distT="0" distB="0" distL="0" distR="0" wp14:anchorId="0AE22CE9" wp14:editId="0071E1D1">
+            <wp:extent cx="5400040" cy="4455160"/>
+            <wp:effectExtent l="0" t="0" r="0" b="2540"/>
+            <wp:docPr id="8" name="Imagem 8"/>
+            <wp:cNvGraphicFramePr>
+              <a:graphicFrameLocks xmlns:a="http://schemas.openxmlformats.org/drawingml/2006/main" noChangeAspect="1"/>
+            </wp:cNvGraphicFramePr>
+            <a:graphic xmlns:a="http://schemas.openxmlformats.org/drawingml/2006/main">
+              <a:graphicData uri="http://schemas.openxmlformats.org/drawingml/2006/picture">
+                <pic:pic xmlns:pic="http://schemas.openxmlformats.org/drawingml/2006/picture">
+                  <pic:nvPicPr>
+                    <pic:cNvPr id="1" name=""/>
+                    <pic:cNvPicPr/>
+                  </pic:nvPicPr>
+                  <pic:blipFill>
+                    <a:blip r:embed="rId16"/>
+                    <a:stretch>
+                      <a:fillRect/>
+                    </a:stretch>
+                  </pic:blipFill>
+                  <pic:spPr>
+                    <a:xfrm>
+                      <a:off x="0" y="0"/>
+                      <a:ext cx="5400040" cy="4455160"/>
+                    </a:xfrm>
+                    <a:prstGeom prst="rect">
+                      <a:avLst/>
+                    </a:prstGeom>
+                  </pic:spPr>
+                </pic:pic>
+              </a:graphicData>
+            </a:graphic>
+          </wp:inline>
+        </w:drawing>
+      </w:r>
+    </w:p>
+    <w:p>
+      <w:pPr>
+        <w:rPr>
+          <w:u w:val="single"/>
+        </w:rPr>
+      </w:pPr>
+    </w:p>
     <w:sectPr>
       <w:pgSz w:w="11906" w:h="16838"/>
       <w:pgMar w:top="1417" w:right="1701" w:bottom="1417" w:left="1701" w:header="708" w:footer="708" w:gutter="0"/>
